--- a/M A RENO_CSE_Practice_5.docx
+++ b/M A RENO_CSE_Practice_5.docx
@@ -5,32 +5,20 @@
     <w:p>
       <w:pPr>
         <w:rPr>
-          <w:noProof/>
-        </w:rPr>
-      </w:pPr>
-      <w:r>
-        <w:rPr>
-          <w:noProof/>
-        </w:rPr>
-        <w:t>1.</w:t>
-      </w:r>
-    </w:p>
-    <w:p>
-      <w:pPr>
-        <w:rPr>
-          <w:sz w:val="24"/>
-          <w:szCs w:val="24"/>
-        </w:rPr>
-      </w:pPr>
-      <w:r>
-        <w:rPr>
-          <w:noProof/>
+          <w:sz w:val="24"/>
+          <w:szCs w:val="24"/>
+        </w:rPr>
+      </w:pPr>
+      <w:r>
+        <w:rPr>
+          <w:sz w:val="24"/>
+          <w:szCs w:val="24"/>
         </w:rPr>
         <w:drawing>
-          <wp:inline distT="0" distB="0" distL="0" distR="0" wp14:anchorId="737DCF04" wp14:editId="4789FE34">
-            <wp:extent cx="5943600" cy="2567940"/>
-            <wp:effectExtent l="0" t="0" r="0" b="3810"/>
-            <wp:docPr id="721546956" name="Picture 5"/>
+          <wp:inline distT="0" distB="0" distL="0" distR="0" wp14:anchorId="76381938" wp14:editId="394477A5">
+            <wp:extent cx="5943600" cy="2718435"/>
+            <wp:effectExtent l="0" t="0" r="0" b="5715"/>
+            <wp:docPr id="1392248438" name="Picture 2"/>
             <wp:cNvGraphicFramePr>
               <a:graphicFrameLocks xmlns:a="http://schemas.openxmlformats.org/drawingml/2006/main" noChangeAspect="1"/>
             </wp:cNvGraphicFramePr>
@@ -38,197 +26,13 @@
               <a:graphicData uri="http://schemas.openxmlformats.org/drawingml/2006/picture">
                 <pic:pic xmlns:pic="http://schemas.openxmlformats.org/drawingml/2006/picture">
                   <pic:nvPicPr>
-                    <pic:cNvPr id="0" name="Picture 5"/>
+                    <pic:cNvPr id="0" name="Picture 6"/>
                     <pic:cNvPicPr>
                       <a:picLocks noChangeAspect="1" noChangeArrowheads="1"/>
                     </pic:cNvPicPr>
                   </pic:nvPicPr>
                   <pic:blipFill>
                     <a:blip r:embed="rId4" cstate="print">
-                      <a:extLst>
-                        <a:ext uri="{28A0092B-C50C-407E-A947-70E740481C1C}">
-                          <a14:useLocalDpi xmlns:a14="http://schemas.microsoft.com/office/drawing/2010/main" val="0"/>
-                        </a:ext>
-                      </a:extLst>
-                    </a:blip>
-                    <a:srcRect/>
-                    <a:stretch>
-                      <a:fillRect/>
-                    </a:stretch>
-                  </pic:blipFill>
-                  <pic:spPr bwMode="auto">
-                    <a:xfrm>
-                      <a:off x="0" y="0"/>
-                      <a:ext cx="5943600" cy="2567940"/>
-                    </a:xfrm>
-                    <a:prstGeom prst="rect">
-                      <a:avLst/>
-                    </a:prstGeom>
-                    <a:noFill/>
-                    <a:ln>
-                      <a:noFill/>
-                    </a:ln>
-                  </pic:spPr>
-                </pic:pic>
-              </a:graphicData>
-            </a:graphic>
-          </wp:inline>
-        </w:drawing>
-      </w:r>
-    </w:p>
-    <w:p>
-      <w:pPr>
-        <w:rPr>
-          <w:sz w:val="24"/>
-          <w:szCs w:val="24"/>
-        </w:rPr>
-      </w:pPr>
-      <w:r>
-        <w:rPr>
-          <w:sz w:val="24"/>
-          <w:szCs w:val="24"/>
-        </w:rPr>
-        <w:t xml:space="preserve">Time complexity: </w:t>
-      </w:r>
-    </w:p>
-    <w:p>
-      <w:pPr>
-        <w:rPr>
-          <w:sz w:val="24"/>
-          <w:szCs w:val="24"/>
-        </w:rPr>
-      </w:pPr>
-      <w:r>
-        <w:rPr>
-          <w:noProof/>
-        </w:rPr>
-        <w:lastRenderedPageBreak/>
-        <w:drawing>
-          <wp:inline distT="0" distB="0" distL="0" distR="0" wp14:anchorId="3C7BB833" wp14:editId="5912F691">
-            <wp:extent cx="5943600" cy="2573020"/>
-            <wp:effectExtent l="0" t="0" r="0" b="0"/>
-            <wp:docPr id="1530707451" name="Picture 4"/>
-            <wp:cNvGraphicFramePr>
-              <a:graphicFrameLocks xmlns:a="http://schemas.openxmlformats.org/drawingml/2006/main" noChangeAspect="1"/>
-            </wp:cNvGraphicFramePr>
-            <a:graphic xmlns:a="http://schemas.openxmlformats.org/drawingml/2006/main">
-              <a:graphicData uri="http://schemas.openxmlformats.org/drawingml/2006/picture">
-                <pic:pic xmlns:pic="http://schemas.openxmlformats.org/drawingml/2006/picture">
-                  <pic:nvPicPr>
-                    <pic:cNvPr id="0" name="Picture 4"/>
-                    <pic:cNvPicPr>
-                      <a:picLocks noChangeAspect="1" noChangeArrowheads="1"/>
-                    </pic:cNvPicPr>
-                  </pic:nvPicPr>
-                  <pic:blipFill>
-                    <a:blip r:embed="rId5" cstate="print">
-                      <a:extLst>
-                        <a:ext uri="{28A0092B-C50C-407E-A947-70E740481C1C}">
-                          <a14:useLocalDpi xmlns:a14="http://schemas.microsoft.com/office/drawing/2010/main" val="0"/>
-                        </a:ext>
-                      </a:extLst>
-                    </a:blip>
-                    <a:srcRect/>
-                    <a:stretch>
-                      <a:fillRect/>
-                    </a:stretch>
-                  </pic:blipFill>
-                  <pic:spPr bwMode="auto">
-                    <a:xfrm>
-                      <a:off x="0" y="0"/>
-                      <a:ext cx="5943600" cy="2573020"/>
-                    </a:xfrm>
-                    <a:prstGeom prst="rect">
-                      <a:avLst/>
-                    </a:prstGeom>
-                    <a:noFill/>
-                    <a:ln>
-                      <a:noFill/>
-                    </a:ln>
-                  </pic:spPr>
-                </pic:pic>
-              </a:graphicData>
-            </a:graphic>
-          </wp:inline>
-        </w:drawing>
-      </w:r>
-      <w:r>
-        <w:rPr>
-          <w:noProof/>
-        </w:rPr>
-        <w:drawing>
-          <wp:inline distT="0" distB="0" distL="0" distR="0" wp14:anchorId="71565E28" wp14:editId="73608674">
-            <wp:extent cx="5943600" cy="2901950"/>
-            <wp:effectExtent l="0" t="0" r="0" b="0"/>
-            <wp:docPr id="801576924" name="Picture 3"/>
-            <wp:cNvGraphicFramePr>
-              <a:graphicFrameLocks xmlns:a="http://schemas.openxmlformats.org/drawingml/2006/main" noChangeAspect="1"/>
-            </wp:cNvGraphicFramePr>
-            <a:graphic xmlns:a="http://schemas.openxmlformats.org/drawingml/2006/main">
-              <a:graphicData uri="http://schemas.openxmlformats.org/drawingml/2006/picture">
-                <pic:pic xmlns:pic="http://schemas.openxmlformats.org/drawingml/2006/picture">
-                  <pic:nvPicPr>
-                    <pic:cNvPr id="0" name="Picture 3"/>
-                    <pic:cNvPicPr>
-                      <a:picLocks noChangeAspect="1" noChangeArrowheads="1"/>
-                    </pic:cNvPicPr>
-                  </pic:nvPicPr>
-                  <pic:blipFill>
-                    <a:blip r:embed="rId6" cstate="print">
-                      <a:extLst>
-                        <a:ext uri="{28A0092B-C50C-407E-A947-70E740481C1C}">
-                          <a14:useLocalDpi xmlns:a14="http://schemas.microsoft.com/office/drawing/2010/main" val="0"/>
-                        </a:ext>
-                      </a:extLst>
-                    </a:blip>
-                    <a:srcRect/>
-                    <a:stretch>
-                      <a:fillRect/>
-                    </a:stretch>
-                  </pic:blipFill>
-                  <pic:spPr bwMode="auto">
-                    <a:xfrm>
-                      <a:off x="0" y="0"/>
-                      <a:ext cx="5943600" cy="2901950"/>
-                    </a:xfrm>
-                    <a:prstGeom prst="rect">
-                      <a:avLst/>
-                    </a:prstGeom>
-                    <a:noFill/>
-                    <a:ln>
-                      <a:noFill/>
-                    </a:ln>
-                  </pic:spPr>
-                </pic:pic>
-              </a:graphicData>
-            </a:graphic>
-          </wp:inline>
-        </w:drawing>
-      </w:r>
-      <w:r>
-        <w:rPr>
-          <w:noProof/>
-        </w:rPr>
-        <w:lastRenderedPageBreak/>
-        <w:drawing>
-          <wp:inline distT="0" distB="0" distL="0" distR="0" wp14:anchorId="19671860" wp14:editId="6D766DD5">
-            <wp:extent cx="5943600" cy="2718435"/>
-            <wp:effectExtent l="0" t="0" r="0" b="5715"/>
-            <wp:docPr id="307597746" name="Picture 2"/>
-            <wp:cNvGraphicFramePr>
-              <a:graphicFrameLocks xmlns:a="http://schemas.openxmlformats.org/drawingml/2006/main" noChangeAspect="1"/>
-            </wp:cNvGraphicFramePr>
-            <a:graphic xmlns:a="http://schemas.openxmlformats.org/drawingml/2006/main">
-              <a:graphicData uri="http://schemas.openxmlformats.org/drawingml/2006/picture">
-                <pic:pic xmlns:pic="http://schemas.openxmlformats.org/drawingml/2006/picture">
-                  <pic:nvPicPr>
-                    <pic:cNvPr id="0" name="Picture 2"/>
-                    <pic:cNvPicPr>
-                      <a:picLocks noChangeAspect="1" noChangeArrowheads="1"/>
-                    </pic:cNvPicPr>
-                  </pic:nvPicPr>
-                  <pic:blipFill>
-                    <a:blip r:embed="rId7" cstate="print">
                       <a:extLst>
                         <a:ext uri="{28A0092B-C50C-407E-A947-70E740481C1C}">
                           <a14:useLocalDpi xmlns:a14="http://schemas.microsoft.com/office/drawing/2010/main" val="0"/>
@@ -259,15 +63,47 @@
           </wp:inline>
         </w:drawing>
       </w:r>
-      <w:r>
-        <w:rPr>
-          <w:noProof/>
+    </w:p>
+    <w:p>
+      <w:pPr>
+        <w:rPr>
+          <w:sz w:val="24"/>
+          <w:szCs w:val="24"/>
+        </w:rPr>
+      </w:pPr>
+      <w:r>
+        <w:rPr>
+          <w:sz w:val="24"/>
+          <w:szCs w:val="24"/>
+        </w:rPr>
+        <w:t>Time complexity:</w:t>
+      </w:r>
+    </w:p>
+    <w:p>
+      <w:pPr>
+        <w:rPr>
+          <w:sz w:val="24"/>
+          <w:szCs w:val="24"/>
+        </w:rPr>
+      </w:pPr>
+    </w:p>
+    <w:p>
+      <w:pPr>
+        <w:rPr>
+          <w:sz w:val="24"/>
+          <w:szCs w:val="24"/>
+        </w:rPr>
+      </w:pPr>
+      <w:r>
+        <w:rPr>
+          <w:sz w:val="24"/>
+          <w:szCs w:val="24"/>
         </w:rPr>
         <w:drawing>
-          <wp:inline distT="0" distB="0" distL="0" distR="0" wp14:anchorId="231EC776" wp14:editId="2BE0E323">
-            <wp:extent cx="5943600" cy="2698750"/>
-            <wp:effectExtent l="0" t="0" r="0" b="6350"/>
-            <wp:docPr id="869862923" name="Picture 1"/>
+          <wp:inline distT="0" distB="0" distL="0" distR="0" wp14:anchorId="56AF726E" wp14:editId="5857BEED">
+            <wp:extent cx="5943600" cy="2900045"/>
+            <wp:effectExtent l="0" t="0" r="0" b="0"/>
+            <wp:docPr id="963527092" name="Picture 4"/>
             <wp:cNvGraphicFramePr>
               <a:graphicFrameLocks xmlns:a="http://schemas.openxmlformats.org/drawingml/2006/main" noChangeAspect="1"/>
             </wp:cNvGraphicFramePr>
@@ -275,13 +111,216 @@
               <a:graphicData uri="http://schemas.openxmlformats.org/drawingml/2006/picture">
                 <pic:pic xmlns:pic="http://schemas.openxmlformats.org/drawingml/2006/picture">
                   <pic:nvPicPr>
-                    <pic:cNvPr id="0" name="Picture 1"/>
+                    <pic:cNvPr id="0" name="Picture 13"/>
                     <pic:cNvPicPr>
                       <a:picLocks noChangeAspect="1" noChangeArrowheads="1"/>
                     </pic:cNvPicPr>
                   </pic:nvPicPr>
                   <pic:blipFill>
-                    <a:blip r:embed="rId8" cstate="print">
+                    <a:blip r:embed="rId5" cstate="print">
+                      <a:extLst>
+                        <a:ext uri="{28A0092B-C50C-407E-A947-70E740481C1C}">
+                          <a14:useLocalDpi xmlns:a14="http://schemas.microsoft.com/office/drawing/2010/main" val="0"/>
+                        </a:ext>
+                      </a:extLst>
+                    </a:blip>
+                    <a:srcRect/>
+                    <a:stretch>
+                      <a:fillRect/>
+                    </a:stretch>
+                  </pic:blipFill>
+                  <pic:spPr bwMode="auto">
+                    <a:xfrm>
+                      <a:off x="0" y="0"/>
+                      <a:ext cx="5943600" cy="2900045"/>
+                    </a:xfrm>
+                    <a:prstGeom prst="rect">
+                      <a:avLst/>
+                    </a:prstGeom>
+                    <a:noFill/>
+                    <a:ln>
+                      <a:noFill/>
+                    </a:ln>
+                  </pic:spPr>
+                </pic:pic>
+              </a:graphicData>
+            </a:graphic>
+          </wp:inline>
+        </w:drawing>
+      </w:r>
+    </w:p>
+    <w:p>
+      <w:pPr>
+        <w:rPr>
+          <w:sz w:val="24"/>
+          <w:szCs w:val="24"/>
+        </w:rPr>
+      </w:pPr>
+      <w:r>
+        <w:rPr>
+          <w:sz w:val="24"/>
+          <w:szCs w:val="24"/>
+        </w:rPr>
+        <w:t xml:space="preserve">Time complexity: </w:t>
+      </w:r>
+    </w:p>
+    <w:p>
+      <w:pPr>
+        <w:rPr>
+          <w:sz w:val="24"/>
+          <w:szCs w:val="24"/>
+        </w:rPr>
+      </w:pPr>
+    </w:p>
+    <w:p>
+      <w:pPr>
+        <w:rPr>
+          <w:sz w:val="24"/>
+          <w:szCs w:val="24"/>
+        </w:rPr>
+      </w:pPr>
+    </w:p>
+    <w:p>
+      <w:pPr>
+        <w:rPr>
+          <w:sz w:val="24"/>
+          <w:szCs w:val="24"/>
+        </w:rPr>
+      </w:pPr>
+    </w:p>
+    <w:p>
+      <w:pPr>
+        <w:rPr>
+          <w:sz w:val="24"/>
+          <w:szCs w:val="24"/>
+        </w:rPr>
+      </w:pPr>
+    </w:p>
+    <w:p>
+      <w:pPr>
+        <w:rPr>
+          <w:sz w:val="24"/>
+          <w:szCs w:val="24"/>
+        </w:rPr>
+      </w:pPr>
+    </w:p>
+    <w:p>
+      <w:pPr>
+        <w:rPr>
+          <w:sz w:val="24"/>
+          <w:szCs w:val="24"/>
+        </w:rPr>
+      </w:pPr>
+      <w:r>
+        <w:rPr>
+          <w:sz w:val="24"/>
+          <w:szCs w:val="24"/>
+        </w:rPr>
+        <w:lastRenderedPageBreak/>
+        <w:drawing>
+          <wp:inline distT="0" distB="0" distL="0" distR="0" wp14:anchorId="1C551F7E" wp14:editId="63B95752">
+            <wp:extent cx="5943600" cy="2571750"/>
+            <wp:effectExtent l="0" t="0" r="0" b="0"/>
+            <wp:docPr id="1977333811" name="Picture 6"/>
+            <wp:cNvGraphicFramePr>
+              <a:graphicFrameLocks xmlns:a="http://schemas.openxmlformats.org/drawingml/2006/main" noChangeAspect="1"/>
+            </wp:cNvGraphicFramePr>
+            <a:graphic xmlns:a="http://schemas.openxmlformats.org/drawingml/2006/main">
+              <a:graphicData uri="http://schemas.openxmlformats.org/drawingml/2006/picture">
+                <pic:pic xmlns:pic="http://schemas.openxmlformats.org/drawingml/2006/picture">
+                  <pic:nvPicPr>
+                    <pic:cNvPr id="0" name="Picture 20"/>
+                    <pic:cNvPicPr>
+                      <a:picLocks noChangeAspect="1" noChangeArrowheads="1"/>
+                    </pic:cNvPicPr>
+                  </pic:nvPicPr>
+                  <pic:blipFill>
+                    <a:blip r:embed="rId6" cstate="print">
+                      <a:extLst>
+                        <a:ext uri="{28A0092B-C50C-407E-A947-70E740481C1C}">
+                          <a14:useLocalDpi xmlns:a14="http://schemas.microsoft.com/office/drawing/2010/main" val="0"/>
+                        </a:ext>
+                      </a:extLst>
+                    </a:blip>
+                    <a:srcRect/>
+                    <a:stretch>
+                      <a:fillRect/>
+                    </a:stretch>
+                  </pic:blipFill>
+                  <pic:spPr bwMode="auto">
+                    <a:xfrm>
+                      <a:off x="0" y="0"/>
+                      <a:ext cx="5943600" cy="2571750"/>
+                    </a:xfrm>
+                    <a:prstGeom prst="rect">
+                      <a:avLst/>
+                    </a:prstGeom>
+                    <a:noFill/>
+                    <a:ln>
+                      <a:noFill/>
+                    </a:ln>
+                  </pic:spPr>
+                </pic:pic>
+              </a:graphicData>
+            </a:graphic>
+          </wp:inline>
+        </w:drawing>
+      </w:r>
+    </w:p>
+    <w:p>
+      <w:pPr>
+        <w:rPr>
+          <w:sz w:val="24"/>
+          <w:szCs w:val="24"/>
+        </w:rPr>
+      </w:pPr>
+      <w:r>
+        <w:rPr>
+          <w:sz w:val="24"/>
+          <w:szCs w:val="24"/>
+        </w:rPr>
+        <w:t>Time Complexity:</w:t>
+      </w:r>
+    </w:p>
+    <w:p>
+      <w:pPr>
+        <w:rPr>
+          <w:sz w:val="24"/>
+          <w:szCs w:val="24"/>
+        </w:rPr>
+      </w:pPr>
+    </w:p>
+    <w:p>
+      <w:pPr>
+        <w:rPr>
+          <w:sz w:val="24"/>
+          <w:szCs w:val="24"/>
+        </w:rPr>
+      </w:pPr>
+      <w:r>
+        <w:rPr>
+          <w:sz w:val="24"/>
+          <w:szCs w:val="24"/>
+        </w:rPr>
+        <w:drawing>
+          <wp:inline distT="0" distB="0" distL="0" distR="0" wp14:anchorId="3073BEF2" wp14:editId="25059F34">
+            <wp:extent cx="5943600" cy="2698750"/>
+            <wp:effectExtent l="0" t="0" r="0" b="6350"/>
+            <wp:docPr id="938102097" name="Picture 8"/>
+            <wp:cNvGraphicFramePr>
+              <a:graphicFrameLocks xmlns:a="http://schemas.openxmlformats.org/drawingml/2006/main" noChangeAspect="1"/>
+            </wp:cNvGraphicFramePr>
+            <a:graphic xmlns:a="http://schemas.openxmlformats.org/drawingml/2006/main">
+              <a:graphicData uri="http://schemas.openxmlformats.org/drawingml/2006/picture">
+                <pic:pic xmlns:pic="http://schemas.openxmlformats.org/drawingml/2006/picture">
+                  <pic:nvPicPr>
+                    <pic:cNvPr id="0" name="Picture 27"/>
+                    <pic:cNvPicPr>
+                      <a:picLocks noChangeAspect="1" noChangeArrowheads="1"/>
+                    </pic:cNvPicPr>
+                  </pic:nvPicPr>
+                  <pic:blipFill>
+                    <a:blip r:embed="rId7" cstate="print">
                       <a:extLst>
                         <a:ext uri="{28A0092B-C50C-407E-A947-70E740481C1C}">
                           <a14:useLocalDpi xmlns:a14="http://schemas.microsoft.com/office/drawing/2010/main" val="0"/>
@@ -312,6 +351,144 @@
           </wp:inline>
         </w:drawing>
       </w:r>
+    </w:p>
+    <w:p>
+      <w:pPr>
+        <w:rPr>
+          <w:sz w:val="24"/>
+          <w:szCs w:val="24"/>
+        </w:rPr>
+      </w:pPr>
+      <w:r>
+        <w:rPr>
+          <w:sz w:val="24"/>
+          <w:szCs w:val="24"/>
+        </w:rPr>
+        <w:t>Time Complexity:</w:t>
+      </w:r>
+    </w:p>
+    <w:p>
+      <w:pPr>
+        <w:rPr>
+          <w:sz w:val="24"/>
+          <w:szCs w:val="24"/>
+        </w:rPr>
+      </w:pPr>
+      <w:r>
+        <w:rPr>
+          <w:sz w:val="24"/>
+          <w:szCs w:val="24"/>
+        </w:rPr>
+        <w:lastRenderedPageBreak/>
+        <w:drawing>
+          <wp:inline distT="0" distB="0" distL="0" distR="0" wp14:anchorId="51220A89" wp14:editId="6E047644">
+            <wp:extent cx="5943600" cy="2569210"/>
+            <wp:effectExtent l="0" t="0" r="0" b="2540"/>
+            <wp:docPr id="2018615467" name="Picture 10"/>
+            <wp:cNvGraphicFramePr>
+              <a:graphicFrameLocks xmlns:a="http://schemas.openxmlformats.org/drawingml/2006/main" noChangeAspect="1"/>
+            </wp:cNvGraphicFramePr>
+            <a:graphic xmlns:a="http://schemas.openxmlformats.org/drawingml/2006/main">
+              <a:graphicData uri="http://schemas.openxmlformats.org/drawingml/2006/picture">
+                <pic:pic xmlns:pic="http://schemas.openxmlformats.org/drawingml/2006/picture">
+                  <pic:nvPicPr>
+                    <pic:cNvPr id="0" name="Picture 34"/>
+                    <pic:cNvPicPr>
+                      <a:picLocks noChangeAspect="1" noChangeArrowheads="1"/>
+                    </pic:cNvPicPr>
+                  </pic:nvPicPr>
+                  <pic:blipFill>
+                    <a:blip r:embed="rId8" cstate="print">
+                      <a:extLst>
+                        <a:ext uri="{28A0092B-C50C-407E-A947-70E740481C1C}">
+                          <a14:useLocalDpi xmlns:a14="http://schemas.microsoft.com/office/drawing/2010/main" val="0"/>
+                        </a:ext>
+                      </a:extLst>
+                    </a:blip>
+                    <a:srcRect/>
+                    <a:stretch>
+                      <a:fillRect/>
+                    </a:stretch>
+                  </pic:blipFill>
+                  <pic:spPr bwMode="auto">
+                    <a:xfrm>
+                      <a:off x="0" y="0"/>
+                      <a:ext cx="5943600" cy="2569210"/>
+                    </a:xfrm>
+                    <a:prstGeom prst="rect">
+                      <a:avLst/>
+                    </a:prstGeom>
+                    <a:noFill/>
+                    <a:ln>
+                      <a:noFill/>
+                    </a:ln>
+                  </pic:spPr>
+                </pic:pic>
+              </a:graphicData>
+            </a:graphic>
+          </wp:inline>
+        </w:drawing>
+      </w:r>
+    </w:p>
+    <w:p>
+      <w:pPr>
+        <w:rPr>
+          <w:sz w:val="24"/>
+          <w:szCs w:val="24"/>
+        </w:rPr>
+      </w:pPr>
+      <w:r>
+        <w:rPr>
+          <w:sz w:val="24"/>
+          <w:szCs w:val="24"/>
+        </w:rPr>
+        <w:t>Time</w:t>
+      </w:r>
+      <w:r>
+        <w:rPr>
+          <w:sz w:val="24"/>
+          <w:szCs w:val="24"/>
+        </w:rPr>
+        <w:t xml:space="preserve"> Complexity:</w:t>
+      </w:r>
+      <w:r>
+        <w:rPr>
+          <w:sz w:val="24"/>
+          <w:szCs w:val="24"/>
+        </w:rPr>
+        <w:br/>
+      </w:r>
+      <w:r>
+        <w:rPr>
+          <w:sz w:val="24"/>
+          <w:szCs w:val="24"/>
+        </w:rPr>
+        <w:br/>
+      </w:r>
+      <w:r>
+        <w:rPr>
+          <w:sz w:val="24"/>
+          <w:szCs w:val="24"/>
+        </w:rPr>
+        <w:br/>
+        <w:t>Edit Distance – to be solved</w:t>
+      </w:r>
+    </w:p>
+    <w:p>
+      <w:pPr>
+        <w:rPr>
+          <w:sz w:val="24"/>
+          <w:szCs w:val="24"/>
+        </w:rPr>
+      </w:pPr>
+    </w:p>
+    <w:p>
+      <w:pPr>
+        <w:rPr>
+          <w:sz w:val="24"/>
+          <w:szCs w:val="24"/>
+        </w:rPr>
+      </w:pPr>
     </w:p>
     <w:sectPr>
       <w:pgSz w:w="12240" w:h="15840"/>
@@ -727,7 +904,6 @@
   <w:style w:type="character" w:default="1" w:styleId="DefaultParagraphFont">
     <w:name w:val="Default Paragraph Font"/>
     <w:uiPriority w:val="1"/>
-    <w:semiHidden/>
     <w:unhideWhenUsed/>
   </w:style>
   <w:style w:type="table" w:default="1" w:styleId="TableNormal">
